--- a/Histology/Staining/Nuclear_Fast_Red/NuclearFastRedSolutionStainingProtocol.docx
+++ b/Histology/Staining/Nuclear_Fast_Red/NuclearFastRedSolutionStainingProtocol.docx
@@ -31,7 +31,18 @@
           <w:color w:val="1E1E1E"/>
           <w:sz w:val="28"/>
         </w:rPr>
-        <w:t>Solution Staining Protocol</w:t>
+        <w:t>Solution Staining Protoco</w:t>
+      </w:r>
+      <w:bookmarkStart w:id="0" w:name="_GoBack"/>
+      <w:bookmarkEnd w:id="0"/>
+      <w:r>
+        <w:rPr>
+          <w:rFonts w:ascii="Arial" w:eastAsia="Times New Roman" w:hAnsi="Arial" w:cs="Arial"/>
+          <w:b/>
+          <w:color w:val="1E1E1E"/>
+          <w:sz w:val="28"/>
+        </w:rPr>
+        <w:t>l</w:t>
       </w:r>
     </w:p>
     <w:p>
@@ -296,12 +307,9 @@
           <w:color w:val="1E1E1E"/>
         </w:rPr>
         <w:sectPr>
-          <w:headerReference w:type="even" r:id="rId8"/>
-          <w:headerReference w:type="default" r:id="rId9"/>
-          <w:footerReference w:type="even" r:id="rId10"/>
-          <w:footerReference w:type="default" r:id="rId11"/>
-          <w:headerReference w:type="first" r:id="rId12"/>
-          <w:footerReference w:type="first" r:id="rId13"/>
+          <w:footerReference w:type="default" r:id="rId8"/>
+          <w:headerReference w:type="first" r:id="rId9"/>
+          <w:footerReference w:type="first" r:id="rId10"/>
           <w:pgSz w:w="12240" w:h="15840"/>
           <w:pgMar w:top="720" w:right="720" w:bottom="720" w:left="720" w:header="288" w:footer="288" w:gutter="0"/>
           <w:cols w:space="720"/>
@@ -322,893 +330,6 @@
           <w:color w:val="1E1E1E"/>
         </w:rPr>
         <w:t>Xylene</w:t>
-      </w:r>
-      <w:r>
-        <w:rPr>
-          <w:rFonts w:ascii="Arial" w:eastAsia="Times New Roman" w:hAnsi="Arial" w:cs="Arial"/>
-          <w:color w:val="1E1E1E"/>
-        </w:rPr>
-        <w:t>.</w:t>
-      </w:r>
-    </w:p>
-    <w:tbl>
-      <w:tblPr>
-        <w:tblStyle w:val="TableGrid"/>
-        <w:tblW w:w="5000" w:type="pct"/>
-        <w:tblLook w:val="04A0" w:firstRow="1" w:lastRow="0" w:firstColumn="1" w:lastColumn="0" w:noHBand="0" w:noVBand="1"/>
-      </w:tblPr>
-      <w:tblGrid>
-        <w:gridCol w:w="984"/>
-        <w:gridCol w:w="5247"/>
-        <w:gridCol w:w="1038"/>
-        <w:gridCol w:w="1038"/>
-        <w:gridCol w:w="1043"/>
-      </w:tblGrid>
-      <w:tr>
-        <w:trPr>
-          <w:trHeight w:val="690"/>
-        </w:trPr>
-        <w:tc>
-          <w:tcPr>
-            <w:tcW w:w="5000" w:type="pct"/>
-            <w:gridSpan w:val="5"/>
-            <w:shd w:val="clear" w:color="auto" w:fill="E7E6E6" w:themeFill="background2"/>
-            <w:vAlign w:val="center"/>
-          </w:tcPr>
-          <w:p>
-            <w:pPr>
-              <w:spacing w:line="300" w:lineRule="auto"/>
-              <w:jc w:val="center"/>
-              <w:textAlignment w:val="baseline"/>
-              <w:rPr>
-                <w:rFonts w:ascii="Arial" w:eastAsia="Times New Roman" w:hAnsi="Arial" w:cs="Arial"/>
-                <w:b/>
-                <w:color w:val="1E1E1E"/>
-                <w:sz w:val="24"/>
-              </w:rPr>
-            </w:pPr>
-            <w:r>
-              <w:rPr>
-                <w:rFonts w:ascii="Arial" w:eastAsia="Times New Roman" w:hAnsi="Arial" w:cs="Arial"/>
-                <w:b/>
-                <w:color w:val="1E1E1E"/>
-                <w:sz w:val="24"/>
-              </w:rPr>
-              <w:lastRenderedPageBreak/>
-              <w:t>Nuclear Fast Red Staining Protocol Summary</w:t>
-            </w:r>
-          </w:p>
-        </w:tc>
-      </w:tr>
-      <w:tr>
-        <w:trPr>
-          <w:trHeight w:val="690"/>
-        </w:trPr>
-        <w:tc>
-          <w:tcPr>
-            <w:tcW w:w="526" w:type="pct"/>
-            <w:vAlign w:val="center"/>
-          </w:tcPr>
-          <w:p>
-            <w:pPr>
-              <w:spacing w:line="300" w:lineRule="auto"/>
-              <w:jc w:val="center"/>
-              <w:textAlignment w:val="baseline"/>
-              <w:rPr>
-                <w:rFonts w:ascii="Arial" w:eastAsia="Times New Roman" w:hAnsi="Arial" w:cs="Arial"/>
-                <w:i/>
-                <w:color w:val="1E1E1E"/>
-                <w:sz w:val="24"/>
-              </w:rPr>
-            </w:pPr>
-            <w:r>
-              <w:rPr>
-                <w:rFonts w:ascii="Arial" w:eastAsia="Times New Roman" w:hAnsi="Arial" w:cs="Arial"/>
-                <w:i/>
-                <w:color w:val="1E1E1E"/>
-                <w:sz w:val="24"/>
-              </w:rPr>
-              <w:t>Step</w:t>
-            </w:r>
-          </w:p>
-        </w:tc>
-        <w:tc>
-          <w:tcPr>
-            <w:tcW w:w="2806" w:type="pct"/>
-            <w:vAlign w:val="center"/>
-          </w:tcPr>
-          <w:p>
-            <w:pPr>
-              <w:spacing w:line="300" w:lineRule="auto"/>
-              <w:jc w:val="center"/>
-              <w:textAlignment w:val="baseline"/>
-              <w:rPr>
-                <w:rFonts w:ascii="Arial" w:eastAsia="Times New Roman" w:hAnsi="Arial" w:cs="Arial"/>
-                <w:i/>
-                <w:color w:val="1E1E1E"/>
-                <w:sz w:val="24"/>
-              </w:rPr>
-            </w:pPr>
-            <w:r>
-              <w:rPr>
-                <w:rFonts w:ascii="Arial" w:eastAsia="Times New Roman" w:hAnsi="Arial" w:cs="Arial"/>
-                <w:i/>
-                <w:color w:val="1E1E1E"/>
-                <w:sz w:val="24"/>
-              </w:rPr>
-              <w:t>Description</w:t>
-            </w:r>
-          </w:p>
-        </w:tc>
-        <w:tc>
-          <w:tcPr>
-            <w:tcW w:w="1668" w:type="pct"/>
-            <w:gridSpan w:val="3"/>
-            <w:vAlign w:val="center"/>
-          </w:tcPr>
-          <w:p>
-            <w:pPr>
-              <w:spacing w:line="300" w:lineRule="auto"/>
-              <w:jc w:val="center"/>
-              <w:textAlignment w:val="baseline"/>
-              <w:rPr>
-                <w:rFonts w:ascii="Arial" w:eastAsia="Times New Roman" w:hAnsi="Arial" w:cs="Arial"/>
-                <w:i/>
-                <w:color w:val="1E1E1E"/>
-                <w:sz w:val="24"/>
-              </w:rPr>
-            </w:pPr>
-            <w:r>
-              <w:rPr>
-                <w:rFonts w:ascii="Arial" w:eastAsia="Times New Roman" w:hAnsi="Arial" w:cs="Arial"/>
-                <w:i/>
-                <w:color w:val="1E1E1E"/>
-                <w:sz w:val="24"/>
-              </w:rPr>
-              <w:t>Duration</w:t>
-            </w:r>
-          </w:p>
-        </w:tc>
-      </w:tr>
-      <w:tr>
-        <w:trPr>
-          <w:trHeight w:val="690"/>
-        </w:trPr>
-        <w:tc>
-          <w:tcPr>
-            <w:tcW w:w="526" w:type="pct"/>
-            <w:shd w:val="clear" w:color="auto" w:fill="E7E6E6" w:themeFill="background2"/>
-            <w:vAlign w:val="center"/>
-          </w:tcPr>
-          <w:p>
-            <w:pPr>
-              <w:spacing w:line="300" w:lineRule="auto"/>
-              <w:jc w:val="center"/>
-              <w:textAlignment w:val="baseline"/>
-              <w:rPr>
-                <w:rFonts w:ascii="Arial" w:eastAsia="Times New Roman" w:hAnsi="Arial" w:cs="Arial"/>
-                <w:color w:val="1E1E1E"/>
-                <w:sz w:val="24"/>
-              </w:rPr>
-            </w:pPr>
-            <w:r>
-              <w:rPr>
-                <w:rFonts w:ascii="Arial" w:eastAsia="Times New Roman" w:hAnsi="Arial" w:cs="Arial"/>
-                <w:color w:val="1E1E1E"/>
-                <w:sz w:val="24"/>
-              </w:rPr>
-              <w:t xml:space="preserve">Step </w:t>
-            </w:r>
-            <w:r>
-              <w:rPr>
-                <w:rFonts w:ascii="Arial" w:eastAsia="Times New Roman" w:hAnsi="Arial" w:cs="Arial"/>
-                <w:color w:val="1E1E1E"/>
-                <w:sz w:val="24"/>
-              </w:rPr>
-              <w:t>1</w:t>
-            </w:r>
-          </w:p>
-        </w:tc>
-        <w:tc>
-          <w:tcPr>
-            <w:tcW w:w="2806" w:type="pct"/>
-            <w:shd w:val="clear" w:color="auto" w:fill="E7E6E6" w:themeFill="background2"/>
-            <w:vAlign w:val="center"/>
-          </w:tcPr>
-          <w:p>
-            <w:pPr>
-              <w:spacing w:line="300" w:lineRule="auto"/>
-              <w:textAlignment w:val="baseline"/>
-              <w:rPr>
-                <w:rFonts w:ascii="Arial" w:eastAsia="Times New Roman" w:hAnsi="Arial" w:cs="Arial"/>
-                <w:color w:val="1E1E1E"/>
-                <w:sz w:val="24"/>
-              </w:rPr>
-            </w:pPr>
-            <w:r>
-              <w:rPr>
-                <w:rFonts w:ascii="Arial" w:eastAsia="Times New Roman" w:hAnsi="Arial" w:cs="Arial"/>
-                <w:color w:val="1E1E1E"/>
-                <w:sz w:val="24"/>
-              </w:rPr>
-              <w:t>Hydrate in</w:t>
-            </w:r>
-            <w:r>
-              <w:rPr>
-                <w:rFonts w:ascii="Arial" w:eastAsia="Times New Roman" w:hAnsi="Arial" w:cs="Arial"/>
-                <w:color w:val="1E1E1E"/>
-                <w:sz w:val="24"/>
-              </w:rPr>
-              <w:t xml:space="preserve"> diH</w:t>
-            </w:r>
-            <w:r>
-              <w:rPr>
-                <w:rFonts w:ascii="Arial" w:eastAsia="Times New Roman" w:hAnsi="Arial" w:cs="Arial"/>
-                <w:color w:val="1E1E1E"/>
-                <w:sz w:val="24"/>
-                <w:vertAlign w:val="subscript"/>
-              </w:rPr>
-              <w:t>2</w:t>
-            </w:r>
-            <w:r>
-              <w:rPr>
-                <w:rFonts w:ascii="Arial" w:eastAsia="Times New Roman" w:hAnsi="Arial" w:cs="Arial"/>
-                <w:color w:val="1E1E1E"/>
-                <w:sz w:val="24"/>
-              </w:rPr>
-              <w:t>O</w:t>
-            </w:r>
-          </w:p>
-        </w:tc>
-        <w:tc>
-          <w:tcPr>
-            <w:tcW w:w="1668" w:type="pct"/>
-            <w:gridSpan w:val="3"/>
-            <w:shd w:val="clear" w:color="auto" w:fill="E7E6E6" w:themeFill="background2"/>
-            <w:vAlign w:val="center"/>
-          </w:tcPr>
-          <w:p>
-            <w:pPr>
-              <w:spacing w:line="300" w:lineRule="auto"/>
-              <w:textAlignment w:val="baseline"/>
-              <w:rPr>
-                <w:rFonts w:ascii="Arial" w:eastAsia="Times New Roman" w:hAnsi="Arial" w:cs="Arial"/>
-                <w:color w:val="1E1E1E"/>
-                <w:sz w:val="24"/>
-              </w:rPr>
-            </w:pPr>
-            <w:r>
-              <w:rPr>
-                <w:rFonts w:ascii="Arial" w:eastAsia="Times New Roman" w:hAnsi="Arial" w:cs="Arial"/>
-                <w:color w:val="1E1E1E"/>
-                <w:sz w:val="24"/>
-              </w:rPr>
-              <w:t>~</w:t>
-            </w:r>
-            <w:r>
-              <w:rPr>
-                <w:rFonts w:ascii="Arial" w:eastAsia="Times New Roman" w:hAnsi="Arial" w:cs="Arial"/>
-                <w:color w:val="1E1E1E"/>
-                <w:sz w:val="24"/>
-              </w:rPr>
-              <w:t>5 mins</w:t>
-            </w:r>
-          </w:p>
-        </w:tc>
-      </w:tr>
-      <w:tr>
-        <w:trPr>
-          <w:trHeight w:val="690"/>
-        </w:trPr>
-        <w:tc>
-          <w:tcPr>
-            <w:tcW w:w="526" w:type="pct"/>
-            <w:vAlign w:val="center"/>
-          </w:tcPr>
-          <w:p>
-            <w:pPr>
-              <w:spacing w:line="300" w:lineRule="auto"/>
-              <w:jc w:val="center"/>
-              <w:textAlignment w:val="baseline"/>
-              <w:rPr>
-                <w:rFonts w:ascii="Arial" w:eastAsia="Times New Roman" w:hAnsi="Arial" w:cs="Arial"/>
-                <w:color w:val="1E1E1E"/>
-                <w:sz w:val="24"/>
-              </w:rPr>
-            </w:pPr>
-            <w:r>
-              <w:rPr>
-                <w:rFonts w:ascii="Arial" w:eastAsia="Times New Roman" w:hAnsi="Arial" w:cs="Arial"/>
-                <w:color w:val="1E1E1E"/>
-                <w:sz w:val="24"/>
-              </w:rPr>
-              <w:t>Step 2</w:t>
-            </w:r>
-          </w:p>
-        </w:tc>
-        <w:tc>
-          <w:tcPr>
-            <w:tcW w:w="2806" w:type="pct"/>
-            <w:vAlign w:val="center"/>
-          </w:tcPr>
-          <w:p>
-            <w:pPr>
-              <w:spacing w:line="300" w:lineRule="auto"/>
-              <w:textAlignment w:val="baseline"/>
-              <w:rPr>
-                <w:rFonts w:ascii="Arial" w:eastAsia="Times New Roman" w:hAnsi="Arial" w:cs="Arial"/>
-                <w:color w:val="1E1E1E"/>
-                <w:sz w:val="24"/>
-              </w:rPr>
-            </w:pPr>
-            <w:r>
-              <w:rPr>
-                <w:rFonts w:ascii="Arial" w:eastAsia="Times New Roman" w:hAnsi="Arial" w:cs="Arial"/>
-                <w:color w:val="1E1E1E"/>
-                <w:sz w:val="24"/>
-              </w:rPr>
-              <w:t>Apply Nuclear Fast Red Solution</w:t>
-            </w:r>
-          </w:p>
-        </w:tc>
-        <w:tc>
-          <w:tcPr>
-            <w:tcW w:w="555" w:type="pct"/>
-            <w:vAlign w:val="center"/>
-          </w:tcPr>
-          <w:p>
-            <w:pPr>
-              <w:spacing w:line="300" w:lineRule="auto"/>
-              <w:textAlignment w:val="baseline"/>
-              <w:rPr>
-                <w:rFonts w:ascii="Arial" w:eastAsia="Times New Roman" w:hAnsi="Arial" w:cs="Arial"/>
-                <w:color w:val="1E1E1E"/>
-                <w:sz w:val="24"/>
-              </w:rPr>
-            </w:pPr>
-            <w:r>
-              <w:rPr>
-                <w:rFonts w:ascii="Arial" w:eastAsia="Times New Roman" w:hAnsi="Arial" w:cs="Arial"/>
-                <w:color w:val="1E1E1E"/>
-                <w:sz w:val="24"/>
-              </w:rPr>
-              <w:t>30 secs</w:t>
-            </w:r>
-          </w:p>
-        </w:tc>
-        <w:tc>
-          <w:tcPr>
-            <w:tcW w:w="555" w:type="pct"/>
-            <w:vAlign w:val="center"/>
-          </w:tcPr>
-          <w:p>
-            <w:pPr>
-              <w:spacing w:line="300" w:lineRule="auto"/>
-              <w:textAlignment w:val="baseline"/>
-              <w:rPr>
-                <w:rFonts w:ascii="Arial" w:eastAsia="Times New Roman" w:hAnsi="Arial" w:cs="Arial"/>
-                <w:color w:val="1E1E1E"/>
-                <w:sz w:val="24"/>
-              </w:rPr>
-            </w:pPr>
-            <w:r>
-              <w:rPr>
-                <w:rFonts w:ascii="Arial" w:eastAsia="Times New Roman" w:hAnsi="Arial" w:cs="Arial"/>
-                <w:color w:val="1E1E1E"/>
-                <w:sz w:val="24"/>
-              </w:rPr>
-              <w:t>1 min</w:t>
-            </w:r>
-          </w:p>
-        </w:tc>
-        <w:tc>
-          <w:tcPr>
-            <w:tcW w:w="558" w:type="pct"/>
-            <w:vAlign w:val="center"/>
-          </w:tcPr>
-          <w:p>
-            <w:pPr>
-              <w:spacing w:line="300" w:lineRule="auto"/>
-              <w:textAlignment w:val="baseline"/>
-              <w:rPr>
-                <w:rFonts w:ascii="Arial" w:eastAsia="Times New Roman" w:hAnsi="Arial" w:cs="Arial"/>
-                <w:color w:val="1E1E1E"/>
-                <w:sz w:val="24"/>
-              </w:rPr>
-            </w:pPr>
-            <w:r>
-              <w:rPr>
-                <w:rFonts w:ascii="Arial" w:eastAsia="Times New Roman" w:hAnsi="Arial" w:cs="Arial"/>
-                <w:color w:val="1E1E1E"/>
-                <w:sz w:val="24"/>
-              </w:rPr>
-              <w:t>5 mins</w:t>
-            </w:r>
-          </w:p>
-        </w:tc>
-      </w:tr>
-      <w:tr>
-        <w:trPr>
-          <w:trHeight w:val="690"/>
-        </w:trPr>
-        <w:tc>
-          <w:tcPr>
-            <w:tcW w:w="526" w:type="pct"/>
-            <w:shd w:val="clear" w:color="auto" w:fill="E7E6E6" w:themeFill="background2"/>
-            <w:vAlign w:val="center"/>
-          </w:tcPr>
-          <w:p>
-            <w:pPr>
-              <w:spacing w:line="300" w:lineRule="auto"/>
-              <w:jc w:val="center"/>
-              <w:textAlignment w:val="baseline"/>
-              <w:rPr>
-                <w:rFonts w:ascii="Arial" w:eastAsia="Times New Roman" w:hAnsi="Arial" w:cs="Arial"/>
-                <w:color w:val="1E1E1E"/>
-                <w:sz w:val="24"/>
-              </w:rPr>
-            </w:pPr>
-            <w:r>
-              <w:rPr>
-                <w:rFonts w:ascii="Arial" w:eastAsia="Times New Roman" w:hAnsi="Arial" w:cs="Arial"/>
-                <w:color w:val="1E1E1E"/>
-                <w:sz w:val="24"/>
-              </w:rPr>
-              <w:t>Step 3</w:t>
-            </w:r>
-          </w:p>
-        </w:tc>
-        <w:tc>
-          <w:tcPr>
-            <w:tcW w:w="2806" w:type="pct"/>
-            <w:shd w:val="clear" w:color="auto" w:fill="E7E6E6" w:themeFill="background2"/>
-            <w:vAlign w:val="center"/>
-          </w:tcPr>
-          <w:p>
-            <w:pPr>
-              <w:spacing w:line="300" w:lineRule="auto"/>
-              <w:textAlignment w:val="baseline"/>
-              <w:rPr>
-                <w:rFonts w:ascii="Arial" w:eastAsia="Times New Roman" w:hAnsi="Arial" w:cs="Arial"/>
-                <w:color w:val="1E1E1E"/>
-                <w:sz w:val="24"/>
-              </w:rPr>
-            </w:pPr>
-            <w:r>
-              <w:rPr>
-                <w:rFonts w:ascii="Arial" w:eastAsia="Times New Roman" w:hAnsi="Arial" w:cs="Arial"/>
-                <w:color w:val="1E1E1E"/>
-                <w:sz w:val="24"/>
-              </w:rPr>
-              <w:t>Rinse in 2x diH</w:t>
-            </w:r>
-            <w:r>
-              <w:rPr>
-                <w:rFonts w:ascii="Arial" w:eastAsia="Times New Roman" w:hAnsi="Arial" w:cs="Arial"/>
-                <w:color w:val="1E1E1E"/>
-                <w:sz w:val="24"/>
-                <w:vertAlign w:val="subscript"/>
-              </w:rPr>
-              <w:t>2</w:t>
-            </w:r>
-            <w:r>
-              <w:rPr>
-                <w:rFonts w:ascii="Arial" w:eastAsia="Times New Roman" w:hAnsi="Arial" w:cs="Arial"/>
-                <w:color w:val="1E1E1E"/>
-                <w:sz w:val="24"/>
-              </w:rPr>
-              <w:t>O</w:t>
-            </w:r>
-          </w:p>
-        </w:tc>
-        <w:tc>
-          <w:tcPr>
-            <w:tcW w:w="1668" w:type="pct"/>
-            <w:gridSpan w:val="3"/>
-            <w:shd w:val="clear" w:color="auto" w:fill="E7E6E6" w:themeFill="background2"/>
-            <w:vAlign w:val="center"/>
-          </w:tcPr>
-          <w:p>
-            <w:pPr>
-              <w:spacing w:line="300" w:lineRule="auto"/>
-              <w:textAlignment w:val="baseline"/>
-              <w:rPr>
-                <w:rFonts w:ascii="Arial" w:eastAsia="Times New Roman" w:hAnsi="Arial" w:cs="Arial"/>
-                <w:color w:val="1E1E1E"/>
-                <w:sz w:val="24"/>
-              </w:rPr>
-            </w:pPr>
-            <w:r>
-              <w:rPr>
-                <w:rFonts w:ascii="Arial" w:eastAsia="Times New Roman" w:hAnsi="Arial" w:cs="Arial"/>
-                <w:color w:val="1E1E1E"/>
-                <w:sz w:val="24"/>
-              </w:rPr>
-              <w:t>~30 secs/each</w:t>
-            </w:r>
-          </w:p>
-        </w:tc>
-      </w:tr>
-      <w:tr>
-        <w:trPr>
-          <w:trHeight w:val="690"/>
-        </w:trPr>
-        <w:tc>
-          <w:tcPr>
-            <w:tcW w:w="526" w:type="pct"/>
-            <w:vAlign w:val="center"/>
-          </w:tcPr>
-          <w:p>
-            <w:pPr>
-              <w:spacing w:line="300" w:lineRule="auto"/>
-              <w:jc w:val="center"/>
-              <w:textAlignment w:val="baseline"/>
-              <w:rPr>
-                <w:rFonts w:ascii="Arial" w:eastAsia="Times New Roman" w:hAnsi="Arial" w:cs="Arial"/>
-                <w:color w:val="1E1E1E"/>
-                <w:sz w:val="24"/>
-              </w:rPr>
-            </w:pPr>
-            <w:r>
-              <w:rPr>
-                <w:rFonts w:ascii="Arial" w:eastAsia="Times New Roman" w:hAnsi="Arial" w:cs="Arial"/>
-                <w:color w:val="1E1E1E"/>
-                <w:sz w:val="24"/>
-              </w:rPr>
-              <w:t>Step 4</w:t>
-            </w:r>
-          </w:p>
-        </w:tc>
-        <w:tc>
-          <w:tcPr>
-            <w:tcW w:w="2806" w:type="pct"/>
-            <w:vAlign w:val="center"/>
-          </w:tcPr>
-          <w:p>
-            <w:pPr>
-              <w:spacing w:line="300" w:lineRule="auto"/>
-              <w:textAlignment w:val="baseline"/>
-              <w:rPr>
-                <w:rFonts w:ascii="Arial" w:eastAsia="Times New Roman" w:hAnsi="Arial" w:cs="Arial"/>
-                <w:color w:val="1E1E1E"/>
-                <w:sz w:val="24"/>
-              </w:rPr>
-            </w:pPr>
-            <w:r>
-              <w:rPr>
-                <w:rFonts w:ascii="Arial" w:eastAsia="Times New Roman" w:hAnsi="Arial" w:cs="Arial"/>
-                <w:color w:val="1E1E1E"/>
-                <w:sz w:val="24"/>
-              </w:rPr>
-              <w:t>Dehydrate through graded Ethanol:</w:t>
-            </w:r>
-          </w:p>
-          <w:p>
-            <w:pPr>
-              <w:spacing w:line="300" w:lineRule="auto"/>
-              <w:textAlignment w:val="baseline"/>
-              <w:rPr>
-                <w:rFonts w:ascii="Arial" w:eastAsia="Times New Roman" w:hAnsi="Arial" w:cs="Arial"/>
-                <w:color w:val="1E1E1E"/>
-                <w:sz w:val="24"/>
-              </w:rPr>
-            </w:pPr>
-            <w:r>
-              <w:rPr>
-                <w:rFonts w:ascii="Arial" w:eastAsia="Times New Roman" w:hAnsi="Arial" w:cs="Arial"/>
-                <w:color w:val="1E1E1E"/>
-                <w:sz w:val="24"/>
-              </w:rPr>
-              <w:t xml:space="preserve">95% </w:t>
-            </w:r>
-            <w:r>
-              <w:rPr>
-                <w:rFonts w:ascii="Arial" w:eastAsia="Times New Roman" w:hAnsi="Arial" w:cs="Arial"/>
-                <w:color w:val="1E1E1E"/>
-                <w:sz w:val="24"/>
-              </w:rPr>
-              <w:t>→</w:t>
-            </w:r>
-            <w:r>
-              <w:rPr>
-                <w:rFonts w:ascii="Arial" w:eastAsia="Times New Roman" w:hAnsi="Arial" w:cs="Arial"/>
-                <w:color w:val="1E1E1E"/>
-                <w:sz w:val="24"/>
-              </w:rPr>
-              <w:t xml:space="preserve"> 95% </w:t>
-            </w:r>
-            <w:r>
-              <w:rPr>
-                <w:rFonts w:ascii="Arial" w:eastAsia="Times New Roman" w:hAnsi="Arial" w:cs="Arial"/>
-                <w:color w:val="1E1E1E"/>
-                <w:sz w:val="24"/>
-              </w:rPr>
-              <w:t>→</w:t>
-            </w:r>
-            <w:r>
-              <w:rPr>
-                <w:rFonts w:ascii="Arial" w:eastAsia="Times New Roman" w:hAnsi="Arial" w:cs="Arial"/>
-                <w:color w:val="1E1E1E"/>
-                <w:sz w:val="24"/>
-              </w:rPr>
-              <w:t xml:space="preserve"> 100% </w:t>
-            </w:r>
-            <w:r>
-              <w:rPr>
-                <w:rFonts w:ascii="Arial" w:eastAsia="Times New Roman" w:hAnsi="Arial" w:cs="Arial"/>
-                <w:color w:val="1E1E1E"/>
-                <w:sz w:val="24"/>
-              </w:rPr>
-              <w:t>→</w:t>
-            </w:r>
-            <w:r>
-              <w:rPr>
-                <w:rFonts w:ascii="Arial" w:eastAsia="Times New Roman" w:hAnsi="Arial" w:cs="Arial"/>
-                <w:color w:val="1E1E1E"/>
-                <w:sz w:val="24"/>
-              </w:rPr>
-              <w:t xml:space="preserve"> 100%</w:t>
-            </w:r>
-          </w:p>
-        </w:tc>
-        <w:tc>
-          <w:tcPr>
-            <w:tcW w:w="1668" w:type="pct"/>
-            <w:gridSpan w:val="3"/>
-            <w:vAlign w:val="center"/>
-          </w:tcPr>
-          <w:p>
-            <w:pPr>
-              <w:spacing w:line="300" w:lineRule="auto"/>
-              <w:textAlignment w:val="baseline"/>
-              <w:rPr>
-                <w:rFonts w:ascii="Arial" w:eastAsia="Times New Roman" w:hAnsi="Arial" w:cs="Arial"/>
-                <w:color w:val="1E1E1E"/>
-                <w:sz w:val="24"/>
-              </w:rPr>
-            </w:pPr>
-            <w:r>
-              <w:rPr>
-                <w:rFonts w:ascii="Arial" w:eastAsia="Times New Roman" w:hAnsi="Arial" w:cs="Arial"/>
-                <w:color w:val="1E1E1E"/>
-                <w:sz w:val="24"/>
-              </w:rPr>
-              <w:t>~20 secs/each</w:t>
-            </w:r>
-          </w:p>
-        </w:tc>
-      </w:tr>
-      <w:tr>
-        <w:trPr>
-          <w:trHeight w:val="690"/>
-        </w:trPr>
-        <w:tc>
-          <w:tcPr>
-            <w:tcW w:w="526" w:type="pct"/>
-            <w:shd w:val="clear" w:color="auto" w:fill="E7E6E6" w:themeFill="background2"/>
-            <w:vAlign w:val="center"/>
-          </w:tcPr>
-          <w:p>
-            <w:pPr>
-              <w:spacing w:line="300" w:lineRule="auto"/>
-              <w:jc w:val="center"/>
-              <w:textAlignment w:val="baseline"/>
-              <w:rPr>
-                <w:rFonts w:ascii="Arial" w:eastAsia="Times New Roman" w:hAnsi="Arial" w:cs="Arial"/>
-                <w:color w:val="1E1E1E"/>
-                <w:sz w:val="24"/>
-              </w:rPr>
-            </w:pPr>
-            <w:r>
-              <w:rPr>
-                <w:rFonts w:ascii="Arial" w:eastAsia="Times New Roman" w:hAnsi="Arial" w:cs="Arial"/>
-                <w:color w:val="1E1E1E"/>
-                <w:sz w:val="24"/>
-              </w:rPr>
-              <w:t>Step 5</w:t>
-            </w:r>
-          </w:p>
-        </w:tc>
-        <w:tc>
-          <w:tcPr>
-            <w:tcW w:w="4474" w:type="pct"/>
-            <w:gridSpan w:val="4"/>
-            <w:shd w:val="clear" w:color="auto" w:fill="E7E6E6" w:themeFill="background2"/>
-            <w:vAlign w:val="center"/>
-          </w:tcPr>
-          <w:p>
-            <w:pPr>
-              <w:spacing w:line="300" w:lineRule="auto"/>
-              <w:jc w:val="center"/>
-              <w:textAlignment w:val="baseline"/>
-              <w:rPr>
-                <w:rFonts w:ascii="Arial" w:eastAsia="Times New Roman" w:hAnsi="Arial" w:cs="Arial"/>
-                <w:i/>
-                <w:color w:val="1E1E1E"/>
-                <w:sz w:val="24"/>
-              </w:rPr>
-            </w:pPr>
-            <w:r>
-              <w:rPr>
-                <w:rFonts w:ascii="Arial" w:eastAsia="Times New Roman" w:hAnsi="Arial" w:cs="Arial"/>
-                <w:i/>
-                <w:color w:val="1E1E1E"/>
-                <w:sz w:val="24"/>
-              </w:rPr>
-              <w:t>Air dry slides completely before clearing</w:t>
-            </w:r>
-          </w:p>
-        </w:tc>
-      </w:tr>
-      <w:tr>
-        <w:trPr>
-          <w:trHeight w:val="690"/>
-        </w:trPr>
-        <w:tc>
-          <w:tcPr>
-            <w:tcW w:w="526" w:type="pct"/>
-            <w:shd w:val="clear" w:color="auto" w:fill="auto"/>
-            <w:vAlign w:val="center"/>
-          </w:tcPr>
-          <w:p>
-            <w:pPr>
-              <w:spacing w:line="300" w:lineRule="auto"/>
-              <w:jc w:val="center"/>
-              <w:textAlignment w:val="baseline"/>
-              <w:rPr>
-                <w:rFonts w:ascii="Arial" w:eastAsia="Times New Roman" w:hAnsi="Arial" w:cs="Arial"/>
-                <w:color w:val="1E1E1E"/>
-                <w:sz w:val="24"/>
-              </w:rPr>
-            </w:pPr>
-            <w:r>
-              <w:rPr>
-                <w:rFonts w:ascii="Arial" w:eastAsia="Times New Roman" w:hAnsi="Arial" w:cs="Arial"/>
-                <w:color w:val="1E1E1E"/>
-                <w:sz w:val="24"/>
-              </w:rPr>
-              <w:t>Step 6</w:t>
-            </w:r>
-          </w:p>
-        </w:tc>
-        <w:tc>
-          <w:tcPr>
-            <w:tcW w:w="2806" w:type="pct"/>
-            <w:shd w:val="clear" w:color="auto" w:fill="auto"/>
-            <w:vAlign w:val="center"/>
-          </w:tcPr>
-          <w:p>
-            <w:pPr>
-              <w:spacing w:line="300" w:lineRule="auto"/>
-              <w:textAlignment w:val="baseline"/>
-              <w:rPr>
-                <w:rFonts w:ascii="Arial" w:eastAsia="Times New Roman" w:hAnsi="Arial" w:cs="Arial"/>
-                <w:color w:val="1E1E1E"/>
-                <w:sz w:val="24"/>
-              </w:rPr>
-            </w:pPr>
-            <w:r>
-              <w:rPr>
-                <w:rFonts w:ascii="Arial" w:eastAsia="Times New Roman" w:hAnsi="Arial" w:cs="Arial"/>
-                <w:color w:val="1E1E1E"/>
-                <w:sz w:val="24"/>
-              </w:rPr>
-              <w:t>Clear in Xylene</w:t>
-            </w:r>
-          </w:p>
-        </w:tc>
-        <w:tc>
-          <w:tcPr>
-            <w:tcW w:w="1668" w:type="pct"/>
-            <w:gridSpan w:val="3"/>
-            <w:shd w:val="clear" w:color="auto" w:fill="auto"/>
-            <w:vAlign w:val="center"/>
-          </w:tcPr>
-          <w:p>
-            <w:pPr>
-              <w:spacing w:line="300" w:lineRule="auto"/>
-              <w:textAlignment w:val="baseline"/>
-              <w:rPr>
-                <w:rFonts w:ascii="Arial" w:eastAsia="Times New Roman" w:hAnsi="Arial" w:cs="Arial"/>
-                <w:color w:val="1E1E1E"/>
-                <w:sz w:val="24"/>
-              </w:rPr>
-            </w:pPr>
-            <w:r>
-              <w:rPr>
-                <w:rFonts w:ascii="Arial" w:eastAsia="Times New Roman" w:hAnsi="Arial" w:cs="Arial"/>
-                <w:color w:val="1E1E1E"/>
-                <w:sz w:val="24"/>
-              </w:rPr>
-              <w:t>~5 mins</w:t>
-            </w:r>
-          </w:p>
-        </w:tc>
-      </w:tr>
-      <w:tr>
-        <w:trPr>
-          <w:trHeight w:val="690"/>
-        </w:trPr>
-        <w:tc>
-          <w:tcPr>
-            <w:tcW w:w="526" w:type="pct"/>
-            <w:shd w:val="clear" w:color="auto" w:fill="E7E6E6" w:themeFill="background2"/>
-            <w:vAlign w:val="center"/>
-          </w:tcPr>
-          <w:p>
-            <w:pPr>
-              <w:spacing w:line="300" w:lineRule="auto"/>
-              <w:jc w:val="center"/>
-              <w:textAlignment w:val="baseline"/>
-              <w:rPr>
-                <w:rFonts w:ascii="Arial" w:eastAsia="Times New Roman" w:hAnsi="Arial" w:cs="Arial"/>
-                <w:color w:val="1E1E1E"/>
-                <w:sz w:val="24"/>
-              </w:rPr>
-            </w:pPr>
-            <w:r>
-              <w:rPr>
-                <w:rFonts w:ascii="Arial" w:eastAsia="Times New Roman" w:hAnsi="Arial" w:cs="Arial"/>
-                <w:color w:val="1E1E1E"/>
-                <w:sz w:val="24"/>
-              </w:rPr>
-              <w:t>Step 7</w:t>
-            </w:r>
-          </w:p>
-        </w:tc>
-        <w:tc>
-          <w:tcPr>
-            <w:tcW w:w="4474" w:type="pct"/>
-            <w:gridSpan w:val="4"/>
-            <w:shd w:val="clear" w:color="auto" w:fill="E7E6E6" w:themeFill="background2"/>
-            <w:vAlign w:val="center"/>
-          </w:tcPr>
-          <w:p>
-            <w:pPr>
-              <w:spacing w:line="300" w:lineRule="auto"/>
-              <w:textAlignment w:val="baseline"/>
-              <w:rPr>
-                <w:rFonts w:ascii="Arial" w:eastAsia="Times New Roman" w:hAnsi="Arial" w:cs="Arial"/>
-                <w:color w:val="1E1E1E"/>
-                <w:sz w:val="24"/>
-              </w:rPr>
-            </w:pPr>
-            <w:r>
-              <w:rPr>
-                <w:rFonts w:ascii="Arial" w:eastAsia="Times New Roman" w:hAnsi="Arial" w:cs="Arial"/>
-                <w:color w:val="1E1E1E"/>
-                <w:sz w:val="24"/>
-              </w:rPr>
-              <w:t>Mount cover slip</w:t>
-            </w:r>
-          </w:p>
-        </w:tc>
-      </w:tr>
-    </w:tbl>
-    <w:p>
-      <w:pPr>
-        <w:shd w:val="clear" w:color="auto" w:fill="FFFFFF"/>
-        <w:spacing w:after="0" w:line="300" w:lineRule="auto"/>
-        <w:textAlignment w:val="baseline"/>
-        <w:rPr>
-          <w:rFonts w:ascii="Arial" w:eastAsia="Times New Roman" w:hAnsi="Arial" w:cs="Arial"/>
-          <w:color w:val="1E1E1E"/>
-        </w:rPr>
-      </w:pPr>
-    </w:p>
-    <w:p>
-      <w:pPr>
-        <w:rPr>
-          <w:rFonts w:ascii="Arial" w:eastAsia="Times New Roman" w:hAnsi="Arial" w:cs="Arial"/>
-          <w:color w:val="1E1E1E"/>
-        </w:rPr>
-      </w:pPr>
-      <w:r>
-        <w:rPr>
-          <w:rFonts w:ascii="Arial" w:eastAsia="Times New Roman" w:hAnsi="Arial" w:cs="Arial"/>
-          <w:color w:val="1E1E1E"/>
-        </w:rPr>
-        <w:br w:type="page"/>
       </w:r>
     </w:p>
     <w:tbl>
@@ -1224,11 +345,9 @@
         <w:tblLook w:val="04A0" w:firstRow="1" w:lastRow="0" w:firstColumn="1" w:lastColumn="0" w:noHBand="0" w:noVBand="1"/>
       </w:tblPr>
       <w:tblGrid>
-        <w:gridCol w:w="1152"/>
-        <w:gridCol w:w="4736"/>
-        <w:gridCol w:w="1291"/>
-        <w:gridCol w:w="1006"/>
-        <w:gridCol w:w="1165"/>
+        <w:gridCol w:w="1110"/>
+        <w:gridCol w:w="4574"/>
+        <w:gridCol w:w="3666"/>
       </w:tblGrid>
       <w:tr>
         <w:trPr>
@@ -1238,8 +357,8 @@
         </w:trPr>
         <w:tc>
           <w:tcPr>
-            <w:tcW w:w="5000" w:type="pct"/>
-            <w:gridSpan w:val="5"/>
+            <w:tcW w:w="4961" w:type="pct"/>
+            <w:gridSpan w:val="3"/>
             <w:shd w:val="clear" w:color="auto" w:fill="E7E6E6" w:themeFill="background2"/>
             <w:vAlign w:val="center"/>
           </w:tcPr>
@@ -1257,10 +376,17 @@
             <w:r>
               <w:rPr>
                 <w:rFonts w:ascii="Arial" w:eastAsia="Times New Roman" w:hAnsi="Arial" w:cs="Arial"/>
+                <w:color w:val="1E1E1E"/>
+              </w:rPr>
+              <w:lastRenderedPageBreak/>
+              <w:br w:type="page"/>
+            </w:r>
+            <w:r>
+              <w:rPr>
+                <w:rFonts w:ascii="Arial" w:eastAsia="Times New Roman" w:hAnsi="Arial" w:cs="Arial"/>
                 <w:b/>
                 <w:color w:val="1E1E1E"/>
               </w:rPr>
-              <w:lastRenderedPageBreak/>
               <w:t>Nuclear Fast Red Staining Protocol</w:t>
             </w:r>
           </w:p>
@@ -1274,7 +400,7 @@
         </w:trPr>
         <w:tc>
           <w:tcPr>
-            <w:tcW w:w="601" w:type="pct"/>
+            <w:tcW w:w="569" w:type="pct"/>
             <w:vAlign w:val="center"/>
           </w:tcPr>
           <w:p>
@@ -1300,7 +426,7 @@
         </w:tc>
         <w:tc>
           <w:tcPr>
-            <w:tcW w:w="2573" w:type="pct"/>
+            <w:tcW w:w="2445" w:type="pct"/>
             <w:vAlign w:val="center"/>
           </w:tcPr>
           <w:p>
@@ -1326,8 +452,7 @@
         </w:tc>
         <w:tc>
           <w:tcPr>
-            <w:tcW w:w="1826" w:type="pct"/>
-            <w:gridSpan w:val="3"/>
+            <w:tcW w:w="1909" w:type="pct"/>
             <w:vAlign w:val="center"/>
           </w:tcPr>
           <w:p>
@@ -1360,7 +485,7 @@
         </w:trPr>
         <w:tc>
           <w:tcPr>
-            <w:tcW w:w="601" w:type="pct"/>
+            <w:tcW w:w="569" w:type="pct"/>
             <w:shd w:val="clear" w:color="auto" w:fill="E7E6E6" w:themeFill="background2"/>
             <w:vAlign w:val="center"/>
           </w:tcPr>
@@ -1379,20 +504,13 @@
                 <w:rFonts w:ascii="Arial" w:eastAsia="Times New Roman" w:hAnsi="Arial" w:cs="Arial"/>
                 <w:color w:val="1E1E1E"/>
               </w:rPr>
-              <w:t xml:space="preserve">Step </w:t>
-            </w:r>
-            <w:r>
-              <w:rPr>
-                <w:rFonts w:ascii="Arial" w:eastAsia="Times New Roman" w:hAnsi="Arial" w:cs="Arial"/>
-                <w:color w:val="1E1E1E"/>
-              </w:rPr>
-              <w:t>1</w:t>
+              <w:t>Step 1</w:t>
             </w:r>
           </w:p>
         </w:tc>
         <w:tc>
           <w:tcPr>
-            <w:tcW w:w="2573" w:type="pct"/>
+            <w:tcW w:w="2445" w:type="pct"/>
             <w:shd w:val="clear" w:color="auto" w:fill="E7E6E6" w:themeFill="background2"/>
             <w:vAlign w:val="center"/>
           </w:tcPr>
@@ -1410,14 +528,7 @@
                 <w:rFonts w:ascii="Arial" w:eastAsia="Times New Roman" w:hAnsi="Arial" w:cs="Arial"/>
                 <w:color w:val="1E1E1E"/>
               </w:rPr>
-              <w:t>Hydrate in</w:t>
-            </w:r>
-            <w:r>
-              <w:rPr>
-                <w:rFonts w:ascii="Arial" w:eastAsia="Times New Roman" w:hAnsi="Arial" w:cs="Arial"/>
-                <w:color w:val="1E1E1E"/>
-              </w:rPr>
-              <w:t xml:space="preserve"> diH</w:t>
+              <w:t>Hydrate in diH</w:t>
             </w:r>
             <w:r>
               <w:rPr>
@@ -1438,8 +549,7 @@
         </w:tc>
         <w:tc>
           <w:tcPr>
-            <w:tcW w:w="1826" w:type="pct"/>
-            <w:gridSpan w:val="3"/>
+            <w:tcW w:w="1909" w:type="pct"/>
             <w:shd w:val="clear" w:color="auto" w:fill="E7E6E6" w:themeFill="background2"/>
             <w:vAlign w:val="center"/>
           </w:tcPr>
@@ -1457,14 +567,7 @@
                 <w:rFonts w:ascii="Arial" w:eastAsia="Times New Roman" w:hAnsi="Arial" w:cs="Arial"/>
                 <w:color w:val="1E1E1E"/>
               </w:rPr>
-              <w:t>~</w:t>
-            </w:r>
-            <w:r>
-              <w:rPr>
-                <w:rFonts w:ascii="Arial" w:eastAsia="Times New Roman" w:hAnsi="Arial" w:cs="Arial"/>
-                <w:color w:val="1E1E1E"/>
-              </w:rPr>
-              <w:t>5 mins</w:t>
+              <w:t>~5 mins</w:t>
             </w:r>
           </w:p>
         </w:tc>
@@ -1477,7 +580,7 @@
         </w:trPr>
         <w:tc>
           <w:tcPr>
-            <w:tcW w:w="601" w:type="pct"/>
+            <w:tcW w:w="569" w:type="pct"/>
             <w:vAlign w:val="center"/>
           </w:tcPr>
           <w:p>
@@ -1501,7 +604,7 @@
         </w:tc>
         <w:tc>
           <w:tcPr>
-            <w:tcW w:w="2573" w:type="pct"/>
+            <w:tcW w:w="2445" w:type="pct"/>
             <w:vAlign w:val="center"/>
           </w:tcPr>
           <w:p>
@@ -1524,7 +627,7 @@
         </w:tc>
         <w:tc>
           <w:tcPr>
-            <w:tcW w:w="687" w:type="pct"/>
+            <w:tcW w:w="1909" w:type="pct"/>
             <w:vAlign w:val="center"/>
           </w:tcPr>
           <w:p>
@@ -1541,67 +644,7 @@
                 <w:rFonts w:ascii="Arial" w:eastAsia="Times New Roman" w:hAnsi="Arial" w:cs="Arial"/>
                 <w:color w:val="1E1E1E"/>
               </w:rPr>
-              <w:t>2.5 mins</w:t>
-            </w:r>
-          </w:p>
-        </w:tc>
-        <w:tc>
-          <w:tcPr>
-            <w:tcW w:w="531" w:type="pct"/>
-            <w:vAlign w:val="center"/>
-          </w:tcPr>
-          <w:p>
-            <w:pPr>
-              <w:spacing w:line="300" w:lineRule="auto"/>
-              <w:textAlignment w:val="baseline"/>
-              <w:rPr>
-                <w:rFonts w:ascii="Arial" w:eastAsia="Times New Roman" w:hAnsi="Arial" w:cs="Arial"/>
-                <w:color w:val="1E1E1E"/>
-              </w:rPr>
-            </w:pPr>
-            <w:r>
-              <w:rPr>
-                <w:rFonts w:ascii="Arial" w:eastAsia="Times New Roman" w:hAnsi="Arial" w:cs="Arial"/>
-                <w:color w:val="1E1E1E"/>
-              </w:rPr>
-              <w:t>5</w:t>
-            </w:r>
-            <w:r>
-              <w:rPr>
-                <w:rFonts w:ascii="Arial" w:eastAsia="Times New Roman" w:hAnsi="Arial" w:cs="Arial"/>
-                <w:color w:val="1E1E1E"/>
-              </w:rPr>
-              <w:t xml:space="preserve"> min</w:t>
-            </w:r>
-          </w:p>
-        </w:tc>
-        <w:tc>
-          <w:tcPr>
-            <w:tcW w:w="608" w:type="pct"/>
-            <w:vAlign w:val="center"/>
-          </w:tcPr>
-          <w:p>
-            <w:pPr>
-              <w:spacing w:line="300" w:lineRule="auto"/>
-              <w:textAlignment w:val="baseline"/>
-              <w:rPr>
-                <w:rFonts w:ascii="Arial" w:eastAsia="Times New Roman" w:hAnsi="Arial" w:cs="Arial"/>
-                <w:color w:val="1E1E1E"/>
-              </w:rPr>
-            </w:pPr>
-            <w:r>
-              <w:rPr>
-                <w:rFonts w:ascii="Arial" w:eastAsia="Times New Roman" w:hAnsi="Arial" w:cs="Arial"/>
-                <w:color w:val="1E1E1E"/>
-              </w:rPr>
-              <w:t>7.5</w:t>
-            </w:r>
-            <w:r>
-              <w:rPr>
-                <w:rFonts w:ascii="Arial" w:eastAsia="Times New Roman" w:hAnsi="Arial" w:cs="Arial"/>
-                <w:color w:val="1E1E1E"/>
-              </w:rPr>
-              <w:t xml:space="preserve"> mins</w:t>
+              <w:t>7.5 mins</w:t>
             </w:r>
           </w:p>
         </w:tc>
@@ -1614,7 +657,7 @@
         </w:trPr>
         <w:tc>
           <w:tcPr>
-            <w:tcW w:w="601" w:type="pct"/>
+            <w:tcW w:w="569" w:type="pct"/>
             <w:shd w:val="clear" w:color="auto" w:fill="E7E6E6" w:themeFill="background2"/>
             <w:vAlign w:val="center"/>
           </w:tcPr>
@@ -1639,7 +682,7 @@
         </w:tc>
         <w:tc>
           <w:tcPr>
-            <w:tcW w:w="2573" w:type="pct"/>
+            <w:tcW w:w="2445" w:type="pct"/>
             <w:shd w:val="clear" w:color="auto" w:fill="E7E6E6" w:themeFill="background2"/>
             <w:vAlign w:val="center"/>
           </w:tcPr>
@@ -1678,8 +721,7 @@
         </w:tc>
         <w:tc>
           <w:tcPr>
-            <w:tcW w:w="1826" w:type="pct"/>
-            <w:gridSpan w:val="3"/>
+            <w:tcW w:w="1909" w:type="pct"/>
             <w:shd w:val="clear" w:color="auto" w:fill="E7E6E6" w:themeFill="background2"/>
             <w:vAlign w:val="center"/>
           </w:tcPr>
@@ -1710,7 +752,7 @@
         </w:trPr>
         <w:tc>
           <w:tcPr>
-            <w:tcW w:w="601" w:type="pct"/>
+            <w:tcW w:w="569" w:type="pct"/>
             <w:vAlign w:val="center"/>
           </w:tcPr>
           <w:p>
@@ -1734,7 +776,7 @@
         </w:tc>
         <w:tc>
           <w:tcPr>
-            <w:tcW w:w="2573" w:type="pct"/>
+            <w:tcW w:w="2445" w:type="pct"/>
             <w:vAlign w:val="center"/>
           </w:tcPr>
           <w:p>
@@ -1775,8 +817,7 @@
         </w:tc>
         <w:tc>
           <w:tcPr>
-            <w:tcW w:w="1826" w:type="pct"/>
-            <w:gridSpan w:val="3"/>
+            <w:tcW w:w="1909" w:type="pct"/>
             <w:vAlign w:val="center"/>
           </w:tcPr>
           <w:p>
@@ -1806,7 +847,7 @@
         </w:trPr>
         <w:tc>
           <w:tcPr>
-            <w:tcW w:w="601" w:type="pct"/>
+            <w:tcW w:w="569" w:type="pct"/>
             <w:shd w:val="clear" w:color="auto" w:fill="E7E6E6" w:themeFill="background2"/>
             <w:vAlign w:val="center"/>
           </w:tcPr>
@@ -1831,15 +872,14 @@
         </w:tc>
         <w:tc>
           <w:tcPr>
-            <w:tcW w:w="4399" w:type="pct"/>
-            <w:gridSpan w:val="4"/>
+            <w:tcW w:w="4373" w:type="pct"/>
+            <w:gridSpan w:val="2"/>
             <w:shd w:val="clear" w:color="auto" w:fill="E7E6E6" w:themeFill="background2"/>
             <w:vAlign w:val="center"/>
           </w:tcPr>
           <w:p>
             <w:pPr>
               <w:spacing w:line="300" w:lineRule="auto"/>
-              <w:jc w:val="center"/>
               <w:textAlignment w:val="baseline"/>
               <w:rPr>
                 <w:rFonts w:ascii="Arial" w:eastAsia="Times New Roman" w:hAnsi="Arial" w:cs="Arial"/>
@@ -1874,7 +914,7 @@
         </w:trPr>
         <w:tc>
           <w:tcPr>
-            <w:tcW w:w="601" w:type="pct"/>
+            <w:tcW w:w="569" w:type="pct"/>
             <w:shd w:val="clear" w:color="auto" w:fill="auto"/>
             <w:vAlign w:val="center"/>
           </w:tcPr>
@@ -1899,7 +939,7 @@
         </w:tc>
         <w:tc>
           <w:tcPr>
-            <w:tcW w:w="2573" w:type="pct"/>
+            <w:tcW w:w="2445" w:type="pct"/>
             <w:shd w:val="clear" w:color="auto" w:fill="auto"/>
             <w:vAlign w:val="center"/>
           </w:tcPr>
@@ -1923,8 +963,7 @@
         </w:tc>
         <w:tc>
           <w:tcPr>
-            <w:tcW w:w="1826" w:type="pct"/>
-            <w:gridSpan w:val="3"/>
+            <w:tcW w:w="1909" w:type="pct"/>
             <w:shd w:val="clear" w:color="auto" w:fill="auto"/>
             <w:vAlign w:val="center"/>
           </w:tcPr>
@@ -1942,7 +981,21 @@
                 <w:rFonts w:ascii="Arial" w:eastAsia="Times New Roman" w:hAnsi="Arial" w:cs="Arial"/>
                 <w:color w:val="1E1E1E"/>
               </w:rPr>
-              <w:t>~5 mins</w:t>
+              <w:t>~5</w:t>
+            </w:r>
+            <w:r>
+              <w:rPr>
+                <w:rFonts w:ascii="Arial" w:eastAsia="Times New Roman" w:hAnsi="Arial" w:cs="Arial"/>
+                <w:color w:val="1E1E1E"/>
+              </w:rPr>
+              <w:t>-10</w:t>
+            </w:r>
+            <w:r>
+              <w:rPr>
+                <w:rFonts w:ascii="Arial" w:eastAsia="Times New Roman" w:hAnsi="Arial" w:cs="Arial"/>
+                <w:color w:val="1E1E1E"/>
+              </w:rPr>
+              <w:t xml:space="preserve"> mins</w:t>
             </w:r>
           </w:p>
         </w:tc>
@@ -1955,7 +1008,7 @@
         </w:trPr>
         <w:tc>
           <w:tcPr>
-            <w:tcW w:w="601" w:type="pct"/>
+            <w:tcW w:w="569" w:type="pct"/>
             <w:shd w:val="clear" w:color="auto" w:fill="E7E6E6" w:themeFill="background2"/>
             <w:vAlign w:val="center"/>
           </w:tcPr>
@@ -1974,14 +1027,21 @@
                 <w:rFonts w:ascii="Arial" w:eastAsia="Times New Roman" w:hAnsi="Arial" w:cs="Arial"/>
                 <w:color w:val="1E1E1E"/>
               </w:rPr>
-              <w:t>Step 7</w:t>
+              <w:t xml:space="preserve">Step </w:t>
+            </w:r>
+            <w:r>
+              <w:rPr>
+                <w:rFonts w:ascii="Arial" w:eastAsia="Times New Roman" w:hAnsi="Arial" w:cs="Arial"/>
+                <w:color w:val="1E1E1E"/>
+              </w:rPr>
+              <w:t>7</w:t>
             </w:r>
           </w:p>
         </w:tc>
         <w:tc>
           <w:tcPr>
-            <w:tcW w:w="4399" w:type="pct"/>
-            <w:gridSpan w:val="4"/>
+            <w:tcW w:w="4373" w:type="pct"/>
+            <w:gridSpan w:val="2"/>
             <w:shd w:val="clear" w:color="auto" w:fill="E7E6E6" w:themeFill="background2"/>
             <w:vAlign w:val="center"/>
           </w:tcPr>
@@ -1991,15 +1051,154 @@
               <w:textAlignment w:val="baseline"/>
               <w:rPr>
                 <w:rFonts w:ascii="Arial" w:eastAsia="Times New Roman" w:hAnsi="Arial" w:cs="Arial"/>
+                <w:i/>
                 <w:color w:val="1E1E1E"/>
               </w:rPr>
             </w:pPr>
             <w:r>
               <w:rPr>
                 <w:rFonts w:ascii="Arial" w:eastAsia="Times New Roman" w:hAnsi="Arial" w:cs="Arial"/>
-                <w:color w:val="1E1E1E"/>
-              </w:rPr>
-              <w:t>Mount cover slip</w:t>
+                <w:i/>
+                <w:color w:val="1E1E1E"/>
+              </w:rPr>
+              <w:t>Air dry completely</w:t>
+            </w:r>
+          </w:p>
+        </w:tc>
+      </w:tr>
+      <w:tr>
+        <w:trPr>
+          <w:trHeight w:val="661"/>
+          <w:tblCellSpacing w:w="18" w:type="dxa"/>
+          <w:jc w:val="center"/>
+        </w:trPr>
+        <w:tc>
+          <w:tcPr>
+            <w:tcW w:w="569" w:type="pct"/>
+            <w:shd w:val="clear" w:color="auto" w:fill="auto"/>
+            <w:vAlign w:val="center"/>
+          </w:tcPr>
+          <w:p>
+            <w:pPr>
+              <w:spacing w:line="300" w:lineRule="auto"/>
+              <w:jc w:val="center"/>
+              <w:textAlignment w:val="baseline"/>
+              <w:rPr>
+                <w:rFonts w:ascii="Arial" w:eastAsia="Times New Roman" w:hAnsi="Arial" w:cs="Arial"/>
+                <w:color w:val="1E1E1E"/>
+              </w:rPr>
+            </w:pPr>
+            <w:r>
+              <w:rPr>
+                <w:rFonts w:ascii="Arial" w:eastAsia="Times New Roman" w:hAnsi="Arial" w:cs="Arial"/>
+                <w:color w:val="1E1E1E"/>
+              </w:rPr>
+              <w:t>Step 8</w:t>
+            </w:r>
+          </w:p>
+        </w:tc>
+        <w:tc>
+          <w:tcPr>
+            <w:tcW w:w="2445" w:type="pct"/>
+            <w:shd w:val="clear" w:color="auto" w:fill="auto"/>
+            <w:vAlign w:val="center"/>
+          </w:tcPr>
+          <w:p>
+            <w:pPr>
+              <w:spacing w:line="300" w:lineRule="auto"/>
+              <w:textAlignment w:val="baseline"/>
+              <w:rPr>
+                <w:rFonts w:ascii="Arial" w:eastAsia="Times New Roman" w:hAnsi="Arial" w:cs="Arial"/>
+                <w:color w:val="1E1E1E"/>
+              </w:rPr>
+            </w:pPr>
+            <w:r>
+              <w:rPr>
+                <w:rFonts w:ascii="Arial" w:eastAsia="Times New Roman" w:hAnsi="Arial" w:cs="Arial"/>
+                <w:color w:val="1E1E1E"/>
+              </w:rPr>
+              <w:t>Dip again in Xylene to wet slides</w:t>
+            </w:r>
+          </w:p>
+        </w:tc>
+        <w:tc>
+          <w:tcPr>
+            <w:tcW w:w="1909" w:type="pct"/>
+            <w:shd w:val="clear" w:color="auto" w:fill="auto"/>
+            <w:vAlign w:val="center"/>
+          </w:tcPr>
+          <w:p>
+            <w:pPr>
+              <w:spacing w:line="300" w:lineRule="auto"/>
+              <w:textAlignment w:val="baseline"/>
+              <w:rPr>
+                <w:rFonts w:ascii="Arial" w:eastAsia="Times New Roman" w:hAnsi="Arial" w:cs="Arial"/>
+                <w:color w:val="1E1E1E"/>
+              </w:rPr>
+            </w:pPr>
+            <w:r>
+              <w:rPr>
+                <w:rFonts w:ascii="Arial" w:eastAsia="Times New Roman" w:hAnsi="Arial" w:cs="Arial"/>
+                <w:color w:val="1E1E1E"/>
+              </w:rPr>
+              <w:t>30 secs</w:t>
+            </w:r>
+          </w:p>
+        </w:tc>
+      </w:tr>
+      <w:tr>
+        <w:trPr>
+          <w:trHeight w:val="661"/>
+          <w:tblCellSpacing w:w="18" w:type="dxa"/>
+          <w:jc w:val="center"/>
+        </w:trPr>
+        <w:tc>
+          <w:tcPr>
+            <w:tcW w:w="569" w:type="pct"/>
+            <w:shd w:val="clear" w:color="auto" w:fill="E7E6E6" w:themeFill="background2"/>
+            <w:vAlign w:val="center"/>
+          </w:tcPr>
+          <w:p>
+            <w:pPr>
+              <w:spacing w:line="300" w:lineRule="auto"/>
+              <w:jc w:val="center"/>
+              <w:textAlignment w:val="baseline"/>
+              <w:rPr>
+                <w:rFonts w:ascii="Arial" w:eastAsia="Times New Roman" w:hAnsi="Arial" w:cs="Arial"/>
+                <w:color w:val="1E1E1E"/>
+              </w:rPr>
+            </w:pPr>
+            <w:r>
+              <w:rPr>
+                <w:rFonts w:ascii="Arial" w:eastAsia="Times New Roman" w:hAnsi="Arial" w:cs="Arial"/>
+                <w:color w:val="1E1E1E"/>
+              </w:rPr>
+              <w:t>Step 9</w:t>
+            </w:r>
+          </w:p>
+        </w:tc>
+        <w:tc>
+          <w:tcPr>
+            <w:tcW w:w="4373" w:type="pct"/>
+            <w:gridSpan w:val="2"/>
+            <w:shd w:val="clear" w:color="auto" w:fill="E7E6E6" w:themeFill="background2"/>
+            <w:vAlign w:val="center"/>
+          </w:tcPr>
+          <w:p>
+            <w:pPr>
+              <w:spacing w:line="300" w:lineRule="auto"/>
+              <w:textAlignment w:val="baseline"/>
+              <w:rPr>
+                <w:rFonts w:ascii="Arial" w:eastAsia="Times New Roman" w:hAnsi="Arial" w:cs="Arial"/>
+                <w:color w:val="1E1E1E"/>
+              </w:rPr>
+            </w:pPr>
+            <w:r>
+              <w:rPr>
+                <w:rFonts w:ascii="Arial" w:eastAsia="Times New Roman" w:hAnsi="Arial" w:cs="Arial"/>
+                <w:color w:val="1E1E1E"/>
+              </w:rPr>
+              <w:t>Apply mounting medium and mount cover slip</w:t>
             </w:r>
           </w:p>
         </w:tc>
@@ -2063,16 +1262,6 @@
 </file>
 
 <file path=word/footer1.xml><?xml version="1.0" encoding="utf-8"?>
-<w:ftr xmlns:wpc="http://schemas.microsoft.com/office/word/2010/wordprocessingCanvas" xmlns:cx="http://schemas.microsoft.com/office/drawing/2014/chartex" xmlns:cx1="http://schemas.microsoft.com/office/drawing/2015/9/8/chartex" xmlns:cx2="http://schemas.microsoft.com/office/drawing/2015/10/21/chartex" xmlns:cx3="http://schemas.microsoft.com/office/drawing/2016/5/9/chartex" xmlns:cx4="http://schemas.microsoft.com/office/drawing/2016/5/10/chartex" xmlns:cx5="http://schemas.microsoft.com/office/drawing/2016/5/11/chartex" xmlns:cx6="http://schemas.microsoft.com/office/drawing/2016/5/12/chartex" xmlns:cx7="http://schemas.microsoft.com/office/drawing/2016/5/13/chartex" xmlns:cx8="http://schemas.microsoft.com/office/drawing/2016/5/14/chartex" xmlns:mc="http://schemas.openxmlformats.org/markup-compatibility/2006" xmlns:aink="http://schemas.microsoft.com/office/drawing/2016/ink" xmlns:am3d="http://schemas.microsoft.com/office/drawing/2017/model3d" xmlns:o="urn:schemas-microsoft-com:office:office" xmlns:r="http://schemas.openxmlformats.org/officeDocument/2006/relationships" xmlns:m="http://schemas.openxmlformats.org/officeDocument/2006/math" xmlns:v="urn:schemas-microsoft-com:vml" xmlns:wp14="http://schemas.microsoft.com/office/word/2010/wordprocessingDrawing" xmlns:wp="http://schemas.openxmlformats.org/drawingml/2006/wordprocessingDrawing" xmlns:w10="urn:schemas-microsoft-com:office:word" xmlns:w="http://schemas.openxmlformats.org/wordprocessingml/2006/main" xmlns:w14="http://schemas.microsoft.com/office/word/2010/wordml" xmlns:w15="http://schemas.microsoft.com/office/word/2012/wordml" xmlns:w16cid="http://schemas.microsoft.com/office/word/2016/wordml/cid" xmlns:w16se="http://schemas.microsoft.com/office/word/2015/wordml/symex" xmlns:wpg="http://schemas.microsoft.com/office/word/2010/wordprocessingGroup" xmlns:wpi="http://schemas.microsoft.com/office/word/2010/wordprocessingInk" xmlns:wne="http://schemas.microsoft.com/office/word/2006/wordml" xmlns:wps="http://schemas.microsoft.com/office/word/2010/wordprocessingShape" mc:Ignorable="w14 w15 w16se w16cid wp14">
-  <w:p>
-    <w:pPr>
-      <w:pStyle w:val="Footer"/>
-    </w:pPr>
-  </w:p>
-</w:ftr>
-</file>
-
-<file path=word/footer2.xml><?xml version="1.0" encoding="utf-8"?>
 <w:ftr xmlns:wpc="http://schemas.microsoft.com/office/word/2010/wordprocessingCanvas" xmlns:cx="http://schemas.microsoft.com/office/drawing/2014/chartex" xmlns:cx1="http://schemas.microsoft.com/office/drawing/2015/9/8/chartex" xmlns:cx2="http://schemas.microsoft.com/office/drawing/2015/10/21/chartex" xmlns:cx3="http://schemas.microsoft.com/office/drawing/2016/5/9/chartex" xmlns:cx4="http://schemas.microsoft.com/office/drawing/2016/5/10/chartex" xmlns:cx5="http://schemas.microsoft.com/office/drawing/2016/5/11/chartex" xmlns:cx6="http://schemas.microsoft.com/office/drawing/2016/5/12/chartex" xmlns:cx7="http://schemas.microsoft.com/office/drawing/2016/5/13/chartex" xmlns:cx8="http://schemas.microsoft.com/office/drawing/2016/5/14/chartex" xmlns:mc="http://schemas.openxmlformats.org/markup-compatibility/2006" xmlns:aink="http://schemas.microsoft.com/office/drawing/2016/ink" xmlns:am3d="http://schemas.microsoft.com/office/drawing/2017/model3d" xmlns:o="urn:schemas-microsoft-com:office:office" xmlns:r="http://schemas.openxmlformats.org/officeDocument/2006/relationships" xmlns:m="http://schemas.openxmlformats.org/officeDocument/2006/math" xmlns:v="urn:schemas-microsoft-com:vml" xmlns:wp14="http://schemas.microsoft.com/office/word/2010/wordprocessingDrawing" xmlns:wp="http://schemas.openxmlformats.org/drawingml/2006/wordprocessingDrawing" xmlns:w10="urn:schemas-microsoft-com:office:word" xmlns:w="http://schemas.openxmlformats.org/wordprocessingml/2006/main" xmlns:w14="http://schemas.microsoft.com/office/word/2010/wordml" xmlns:w15="http://schemas.microsoft.com/office/word/2012/wordml" xmlns:w16cid="http://schemas.microsoft.com/office/word/2016/wordml/cid" xmlns:w16se="http://schemas.microsoft.com/office/word/2015/wordml/symex" xmlns:wpg="http://schemas.microsoft.com/office/word/2010/wordprocessingGroup" xmlns:wpi="http://schemas.microsoft.com/office/word/2010/wordprocessingInk" xmlns:wne="http://schemas.microsoft.com/office/word/2006/wordml" xmlns:wps="http://schemas.microsoft.com/office/word/2010/wordprocessingShape" mc:Ignorable="w14 w15 w16se w16cid wp14">
   <w:sdt>
     <w:sdtPr>
@@ -2132,8 +1321,6 @@
           <w:fldChar w:fldCharType="end"/>
         </w:r>
       </w:p>
-      <w:bookmarkStart w:id="0" w:name="_GoBack" w:displacedByCustomXml="next"/>
-      <w:bookmarkEnd w:id="0" w:displacedByCustomXml="next"/>
     </w:sdtContent>
   </w:sdt>
   <w:p>
@@ -2144,7 +1331,7 @@
 </w:ftr>
 </file>
 
-<file path=word/footer3.xml><?xml version="1.0" encoding="utf-8"?>
+<file path=word/footer2.xml><?xml version="1.0" encoding="utf-8"?>
 <w:ftr xmlns:wpc="http://schemas.microsoft.com/office/word/2010/wordprocessingCanvas" xmlns:cx="http://schemas.microsoft.com/office/drawing/2014/chartex" xmlns:cx1="http://schemas.microsoft.com/office/drawing/2015/9/8/chartex" xmlns:cx2="http://schemas.microsoft.com/office/drawing/2015/10/21/chartex" xmlns:cx3="http://schemas.microsoft.com/office/drawing/2016/5/9/chartex" xmlns:cx4="http://schemas.microsoft.com/office/drawing/2016/5/10/chartex" xmlns:cx5="http://schemas.microsoft.com/office/drawing/2016/5/11/chartex" xmlns:cx6="http://schemas.microsoft.com/office/drawing/2016/5/12/chartex" xmlns:cx7="http://schemas.microsoft.com/office/drawing/2016/5/13/chartex" xmlns:cx8="http://schemas.microsoft.com/office/drawing/2016/5/14/chartex" xmlns:mc="http://schemas.openxmlformats.org/markup-compatibility/2006" xmlns:aink="http://schemas.microsoft.com/office/drawing/2016/ink" xmlns:am3d="http://schemas.microsoft.com/office/drawing/2017/model3d" xmlns:o="urn:schemas-microsoft-com:office:office" xmlns:r="http://schemas.openxmlformats.org/officeDocument/2006/relationships" xmlns:m="http://schemas.openxmlformats.org/officeDocument/2006/math" xmlns:v="urn:schemas-microsoft-com:vml" xmlns:wp14="http://schemas.microsoft.com/office/word/2010/wordprocessingDrawing" xmlns:wp="http://schemas.openxmlformats.org/drawingml/2006/wordprocessingDrawing" xmlns:w10="urn:schemas-microsoft-com:office:word" xmlns:w="http://schemas.openxmlformats.org/wordprocessingml/2006/main" xmlns:w14="http://schemas.microsoft.com/office/word/2010/wordml" xmlns:w15="http://schemas.microsoft.com/office/word/2012/wordml" xmlns:w16cid="http://schemas.microsoft.com/office/word/2016/wordml/cid" xmlns:w16se="http://schemas.microsoft.com/office/word/2015/wordml/symex" xmlns:wpg="http://schemas.microsoft.com/office/word/2010/wordprocessingGroup" xmlns:wpi="http://schemas.microsoft.com/office/word/2010/wordprocessingInk" xmlns:wne="http://schemas.microsoft.com/office/word/2006/wordml" xmlns:wps="http://schemas.microsoft.com/office/word/2010/wordprocessingShape" mc:Ignorable="w14 w15 w16se w16cid wp14">
   <w:sdt>
     <w:sdtPr>
@@ -2244,26 +1431,6 @@
   <w:p>
     <w:pPr>
       <w:pStyle w:val="Header"/>
-    </w:pPr>
-  </w:p>
-</w:hdr>
-</file>
-
-<file path=word/header2.xml><?xml version="1.0" encoding="utf-8"?>
-<w:hdr xmlns:wpc="http://schemas.microsoft.com/office/word/2010/wordprocessingCanvas" xmlns:cx="http://schemas.microsoft.com/office/drawing/2014/chartex" xmlns:cx1="http://schemas.microsoft.com/office/drawing/2015/9/8/chartex" xmlns:cx2="http://schemas.microsoft.com/office/drawing/2015/10/21/chartex" xmlns:cx3="http://schemas.microsoft.com/office/drawing/2016/5/9/chartex" xmlns:cx4="http://schemas.microsoft.com/office/drawing/2016/5/10/chartex" xmlns:cx5="http://schemas.microsoft.com/office/drawing/2016/5/11/chartex" xmlns:cx6="http://schemas.microsoft.com/office/drawing/2016/5/12/chartex" xmlns:cx7="http://schemas.microsoft.com/office/drawing/2016/5/13/chartex" xmlns:cx8="http://schemas.microsoft.com/office/drawing/2016/5/14/chartex" xmlns:mc="http://schemas.openxmlformats.org/markup-compatibility/2006" xmlns:aink="http://schemas.microsoft.com/office/drawing/2016/ink" xmlns:am3d="http://schemas.microsoft.com/office/drawing/2017/model3d" xmlns:o="urn:schemas-microsoft-com:office:office" xmlns:r="http://schemas.openxmlformats.org/officeDocument/2006/relationships" xmlns:m="http://schemas.openxmlformats.org/officeDocument/2006/math" xmlns:v="urn:schemas-microsoft-com:vml" xmlns:wp14="http://schemas.microsoft.com/office/word/2010/wordprocessingDrawing" xmlns:wp="http://schemas.openxmlformats.org/drawingml/2006/wordprocessingDrawing" xmlns:w10="urn:schemas-microsoft-com:office:word" xmlns:w="http://schemas.openxmlformats.org/wordprocessingml/2006/main" xmlns:w14="http://schemas.microsoft.com/office/word/2010/wordml" xmlns:w15="http://schemas.microsoft.com/office/word/2012/wordml" xmlns:w16cid="http://schemas.microsoft.com/office/word/2016/wordml/cid" xmlns:w16se="http://schemas.microsoft.com/office/word/2015/wordml/symex" xmlns:wpg="http://schemas.microsoft.com/office/word/2010/wordprocessingGroup" xmlns:wpi="http://schemas.microsoft.com/office/word/2010/wordprocessingInk" xmlns:wne="http://schemas.microsoft.com/office/word/2006/wordml" xmlns:wps="http://schemas.microsoft.com/office/word/2010/wordprocessingShape" mc:Ignorable="w14 w15 w16se w16cid wp14">
-  <w:p>
-    <w:pPr>
-      <w:pStyle w:val="Header"/>
-    </w:pPr>
-  </w:p>
-</w:hdr>
-</file>
-
-<file path=word/header3.xml><?xml version="1.0" encoding="utf-8"?>
-<w:hdr xmlns:wpc="http://schemas.microsoft.com/office/word/2010/wordprocessingCanvas" xmlns:cx="http://schemas.microsoft.com/office/drawing/2014/chartex" xmlns:cx1="http://schemas.microsoft.com/office/drawing/2015/9/8/chartex" xmlns:cx2="http://schemas.microsoft.com/office/drawing/2015/10/21/chartex" xmlns:cx3="http://schemas.microsoft.com/office/drawing/2016/5/9/chartex" xmlns:cx4="http://schemas.microsoft.com/office/drawing/2016/5/10/chartex" xmlns:cx5="http://schemas.microsoft.com/office/drawing/2016/5/11/chartex" xmlns:cx6="http://schemas.microsoft.com/office/drawing/2016/5/12/chartex" xmlns:cx7="http://schemas.microsoft.com/office/drawing/2016/5/13/chartex" xmlns:cx8="http://schemas.microsoft.com/office/drawing/2016/5/14/chartex" xmlns:mc="http://schemas.openxmlformats.org/markup-compatibility/2006" xmlns:aink="http://schemas.microsoft.com/office/drawing/2016/ink" xmlns:am3d="http://schemas.microsoft.com/office/drawing/2017/model3d" xmlns:o="urn:schemas-microsoft-com:office:office" xmlns:r="http://schemas.openxmlformats.org/officeDocument/2006/relationships" xmlns:m="http://schemas.openxmlformats.org/officeDocument/2006/math" xmlns:v="urn:schemas-microsoft-com:vml" xmlns:wp14="http://schemas.microsoft.com/office/word/2010/wordprocessingDrawing" xmlns:wp="http://schemas.openxmlformats.org/drawingml/2006/wordprocessingDrawing" xmlns:w10="urn:schemas-microsoft-com:office:word" xmlns:w="http://schemas.openxmlformats.org/wordprocessingml/2006/main" xmlns:w14="http://schemas.microsoft.com/office/word/2010/wordml" xmlns:w15="http://schemas.microsoft.com/office/word/2012/wordml" xmlns:w16cid="http://schemas.microsoft.com/office/word/2016/wordml/cid" xmlns:w16se="http://schemas.microsoft.com/office/word/2015/wordml/symex" xmlns:wpg="http://schemas.microsoft.com/office/word/2010/wordprocessingGroup" xmlns:wpi="http://schemas.microsoft.com/office/word/2010/wordprocessingInk" xmlns:wne="http://schemas.microsoft.com/office/word/2006/wordml" xmlns:wps="http://schemas.microsoft.com/office/word/2010/wordprocessingShape" mc:Ignorable="w14 w15 w16se w16cid wp14">
-  <w:p>
-    <w:pPr>
-      <w:pStyle w:val="Header"/>
       <w:rPr>
         <w:rFonts w:ascii="Arial" w:hAnsi="Arial" w:cs="Arial"/>
         <w:sz w:val="20"/>
@@ -2288,7 +1455,35 @@
         <w:rFonts w:ascii="Arial" w:hAnsi="Arial" w:cs="Arial"/>
         <w:sz w:val="20"/>
       </w:rPr>
-      <w:t>Last updated 2/14/2024 by Andrew Yackzan</w:t>
+      <w:t xml:space="preserve">Last updated </w:t>
+    </w:r>
+    <w:r>
+      <w:rPr>
+        <w:rFonts w:ascii="Arial" w:hAnsi="Arial" w:cs="Arial"/>
+        <w:sz w:val="20"/>
+      </w:rPr>
+      <w:t>6</w:t>
+    </w:r>
+    <w:r>
+      <w:rPr>
+        <w:rFonts w:ascii="Arial" w:hAnsi="Arial" w:cs="Arial"/>
+        <w:sz w:val="20"/>
+      </w:rPr>
+      <w:t>/1</w:t>
+    </w:r>
+    <w:r>
+      <w:rPr>
+        <w:rFonts w:ascii="Arial" w:hAnsi="Arial" w:cs="Arial"/>
+        <w:sz w:val="20"/>
+      </w:rPr>
+      <w:t>1</w:t>
+    </w:r>
+    <w:r>
+      <w:rPr>
+        <w:rFonts w:ascii="Arial" w:hAnsi="Arial" w:cs="Arial"/>
+        <w:sz w:val="20"/>
+      </w:rPr>
+      <w:t>/2024 by Andrew Yackzan</w:t>
     </w:r>
   </w:p>
 </w:hdr>
